--- a/APIs/Notes.docx
+++ b/APIs/Notes.docx
@@ -540,7 +540,7 @@
       </w:pPr>
       <w:r>
         <w:rPr/>
-        <w:t>RPC – imperative progaming</w:t>
+        <w:t>RPC – imperative programming</w:t>
       </w:r>
     </w:p>
     <w:p>
@@ -697,6 +697,74 @@
       <w:r>
         <w:rPr/>
         <w:t>People do not think in terms of RPC, they think in terms of doing things to domain objects</w:t>
+      </w:r>
+    </w:p>
+    <w:p>
+      <w:pPr>
+        <w:pStyle w:val="TextBody"/>
+        <w:numPr>
+          <w:ilvl w:val="0"/>
+          <w:numId w:val="5"/>
+        </w:numPr>
+        <w:bidi w:val="0"/>
+        <w:jc w:val="left"/>
+        <w:rPr/>
+      </w:pPr>
+      <w:r>
+        <w:rPr/>
+        <w:t xml:space="preserve">APIs -&gt; Service interfaces </w:t>
+      </w:r>
+    </w:p>
+    <w:p>
+      <w:pPr>
+        <w:pStyle w:val="TextBody"/>
+        <w:numPr>
+          <w:ilvl w:val="0"/>
+          <w:numId w:val="5"/>
+        </w:numPr>
+        <w:bidi w:val="0"/>
+        <w:jc w:val="left"/>
+        <w:rPr/>
+      </w:pPr>
+      <w:r>
+        <w:rPr/>
+        <w:t>Declarative – specify what we want to happen versus explaining how to something</w:t>
+      </w:r>
+    </w:p>
+    <w:p>
+      <w:pPr>
+        <w:pStyle w:val="TextBody"/>
+        <w:numPr>
+          <w:ilvl w:val="0"/>
+          <w:numId w:val="5"/>
+        </w:numPr>
+        <w:bidi w:val="0"/>
+        <w:jc w:val="left"/>
+        <w:rPr/>
+      </w:pPr>
+      <w:r>
+        <w:rPr/>
+        <w:t>Increasing complexity means larger system</w:t>
+      </w:r>
+    </w:p>
+    <w:p>
+      <w:pPr>
+        <w:pStyle w:val="TextBody"/>
+        <w:numPr>
+          <w:ilvl w:val="0"/>
+          <w:numId w:val="5"/>
+        </w:numPr>
+        <w:bidi w:val="0"/>
+        <w:jc w:val="left"/>
+        <w:rPr/>
+      </w:pPr>
+      <w:r>
+        <w:rPr/>
+        <w:t xml:space="preserve">System failures </w:t>
+      </w:r>
+      <w:r>
+        <w:rPr/>
+        <w:t>due to complexity</w:t>
       </w:r>
     </w:p>
     <w:p>
@@ -722,10 +790,944 @@
     <w:p>
       <w:pPr>
         <w:pStyle w:val="TextBody"/>
-        <w:numPr>
-          <w:ilvl w:val="0"/>
-          <w:numId w:val="5"/>
-        </w:numPr>
+        <w:bidi w:val="0"/>
+        <w:jc w:val="left"/>
+        <w:rPr/>
+      </w:pPr>
+      <w:r>
+        <w:rPr/>
+      </w:r>
+    </w:p>
+    <w:p>
+      <w:pPr>
+        <w:pStyle w:val="TextBody"/>
+        <w:bidi w:val="0"/>
+        <w:jc w:val="left"/>
+        <w:rPr/>
+      </w:pPr>
+      <w:r>
+        <w:rPr/>
+      </w:r>
+    </w:p>
+    <w:p>
+      <w:pPr>
+        <w:pStyle w:val="Heading2"/>
+        <w:bidi w:val="0"/>
+        <w:jc w:val="left"/>
+        <w:rPr/>
+      </w:pPr>
+      <w:r>
+        <w:rPr/>
+        <w:t>Engineering</w:t>
+      </w:r>
+    </w:p>
+    <w:p>
+      <w:pPr>
+        <w:pStyle w:val="TextBody"/>
+        <w:numPr>
+          <w:ilvl w:val="0"/>
+          <w:numId w:val="6"/>
+        </w:numPr>
+        <w:bidi w:val="0"/>
+        <w:jc w:val="left"/>
+        <w:rPr/>
+      </w:pPr>
+      <w:r>
+        <w:rPr/>
+        <w:t xml:space="preserve">Coupling – loosely coupled/ modular / </w:t>
+      </w:r>
+    </w:p>
+    <w:p>
+      <w:pPr>
+        <w:pStyle w:val="TextBody"/>
+        <w:numPr>
+          <w:ilvl w:val="1"/>
+          <w:numId w:val="6"/>
+        </w:numPr>
+        <w:bidi w:val="0"/>
+        <w:jc w:val="left"/>
+        <w:rPr/>
+      </w:pPr>
+      <w:r>
+        <w:rPr/>
+        <w:t>Use interfaces – use service interface</w:t>
+      </w:r>
+    </w:p>
+    <w:p>
+      <w:pPr>
+        <w:pStyle w:val="TextBody"/>
+        <w:numPr>
+          <w:ilvl w:val="1"/>
+          <w:numId w:val="6"/>
+        </w:numPr>
+        <w:bidi w:val="0"/>
+        <w:jc w:val="left"/>
+        <w:rPr/>
+      </w:pPr>
+      <w:r>
+        <w:rPr/>
+        <w:t>Decomposition of a service into microservices</w:t>
+      </w:r>
+    </w:p>
+    <w:p>
+      <w:pPr>
+        <w:pStyle w:val="TextBody"/>
+        <w:numPr>
+          <w:ilvl w:val="1"/>
+          <w:numId w:val="6"/>
+        </w:numPr>
+        <w:bidi w:val="0"/>
+        <w:jc w:val="left"/>
+        <w:rPr/>
+      </w:pPr>
+      <w:r>
+        <w:rPr/>
+        <w:t xml:space="preserve">How do they communicate? </w:t>
+      </w:r>
+      <w:r>
+        <w:rPr/>
+        <w:t>Through interfaces</w:t>
+      </w:r>
+    </w:p>
+    <w:p>
+      <w:pPr>
+        <w:pStyle w:val="TextBody"/>
+        <w:numPr>
+          <w:ilvl w:val="0"/>
+          <w:numId w:val="6"/>
+        </w:numPr>
+        <w:bidi w:val="0"/>
+        <w:jc w:val="left"/>
+        <w:rPr/>
+      </w:pPr>
+      <w:r>
+        <w:rPr/>
+        <w:t xml:space="preserve">Cohesion </w:t>
+      </w:r>
+    </w:p>
+    <w:p>
+      <w:pPr>
+        <w:pStyle w:val="TextBody"/>
+        <w:numPr>
+          <w:ilvl w:val="0"/>
+          <w:numId w:val="6"/>
+        </w:numPr>
+        <w:bidi w:val="0"/>
+        <w:jc w:val="left"/>
+        <w:rPr/>
+      </w:pPr>
+      <w:r>
+        <w:rPr/>
+        <w:t>Suppleness – Interfaces should not break</w:t>
+      </w:r>
+    </w:p>
+    <w:p>
+      <w:pPr>
+        <w:pStyle w:val="TextBody"/>
+        <w:numPr>
+          <w:ilvl w:val="0"/>
+          <w:numId w:val="6"/>
+        </w:numPr>
+        <w:bidi w:val="0"/>
+        <w:jc w:val="left"/>
+        <w:rPr/>
+      </w:pPr>
+      <w:hyperlink r:id="rId9">
+        <w:r>
+          <w:rPr>
+            <w:rStyle w:val="InternetLink"/>
+          </w:rPr>
+          <w:t>https://www.ics.uci.edu/~fielding/pubs/dissertation/rest_arch_style.htm</w:t>
+        </w:r>
+      </w:hyperlink>
+    </w:p>
+    <w:p>
+      <w:pPr>
+        <w:pStyle w:val="TextBody"/>
+        <w:bidi w:val="0"/>
+        <w:jc w:val="left"/>
+        <w:rPr/>
+      </w:pPr>
+      <w:r>
+        <w:rPr/>
+      </w:r>
+    </w:p>
+    <w:p>
+      <w:pPr>
+        <w:pStyle w:val="TextBody"/>
+        <w:bidi w:val="0"/>
+        <w:jc w:val="left"/>
+        <w:rPr/>
+      </w:pPr>
+      <w:r>
+        <w:rPr/>
+      </w:r>
+    </w:p>
+    <w:p>
+      <w:pPr>
+        <w:pStyle w:val="TextBody"/>
+        <w:bidi w:val="0"/>
+        <w:jc w:val="left"/>
+        <w:rPr/>
+      </w:pPr>
+      <w:r>
+        <w:rPr/>
+        <w:t>npm install --location=global json-server</w:t>
+      </w:r>
+    </w:p>
+    <w:p>
+      <w:pPr>
+        <w:pStyle w:val="TextBody"/>
+        <w:bidi w:val="0"/>
+        <w:jc w:val="left"/>
+        <w:rPr/>
+      </w:pPr>
+      <w:r>
+        <w:rPr/>
+        <w:t xml:space="preserve">git clone </w:t>
+      </w:r>
+      <w:hyperlink r:id="rId11">
+        <w:r>
+          <w:rPr>
+            <w:rStyle w:val="InternetLink"/>
+          </w:rPr>
+          <w:t>https://github.com/ExgnosisClasses/JSON.git</w:t>
+        </w:r>
+      </w:hyperlink>
+    </w:p>
+    <w:p>
+      <w:pPr>
+        <w:pStyle w:val="TextBody"/>
+        <w:bidi w:val="0"/>
+        <w:jc w:val="left"/>
+        <w:rPr/>
+      </w:pPr>
+      <w:r>
+        <w:rPr/>
+        <w:t>cd into directory with db.json</w:t>
+      </w:r>
+    </w:p>
+    <w:p>
+      <w:pPr>
+        <w:pStyle w:val="TextBody"/>
+        <w:bidi w:val="0"/>
+        <w:jc w:val="left"/>
+        <w:rPr/>
+      </w:pPr>
+      <w:r>
+        <w:rPr/>
+        <w:t>json-server db.json</w:t>
+      </w:r>
+    </w:p>
+    <w:p>
+      <w:pPr>
+        <w:pStyle w:val="TextBody"/>
+        <w:bidi w:val="0"/>
+        <w:jc w:val="left"/>
+        <w:rPr/>
+      </w:pPr>
+      <w:r>
+        <w:rPr/>
+      </w:r>
+    </w:p>
+    <w:p>
+      <w:pPr>
+        <w:pStyle w:val="Heading3"/>
+        <w:bidi w:val="0"/>
+        <w:jc w:val="left"/>
+        <w:rPr/>
+      </w:pPr>
+      <w:r>
+        <w:rPr/>
+        <w:t xml:space="preserve">Lab Exercise </w:t>
+      </w:r>
+    </w:p>
+    <w:p>
+      <w:pPr>
+        <w:pStyle w:val="TextBody"/>
+        <w:bidi w:val="0"/>
+        <w:jc w:val="left"/>
+        <w:rPr/>
+      </w:pPr>
+      <w:r>
+        <w:rPr/>
+        <w:t>Doctors office</w:t>
+      </w:r>
+    </w:p>
+    <w:p>
+      <w:pPr>
+        <w:pStyle w:val="TextBody"/>
+        <w:bidi w:val="0"/>
+        <w:jc w:val="left"/>
+        <w:rPr/>
+      </w:pPr>
+      <w:r>
+        <w:rPr/>
+        <w:t xml:space="preserve">Appointment app </w:t>
+      </w:r>
+    </w:p>
+    <w:p>
+      <w:pPr>
+        <w:pStyle w:val="TextBody"/>
+        <w:bidi w:val="0"/>
+        <w:jc w:val="left"/>
+        <w:rPr/>
+      </w:pPr>
+      <w:r>
+        <w:rPr/>
+        <w:t>- enable patients to book appointments on line</w:t>
+      </w:r>
+    </w:p>
+    <w:p>
+      <w:pPr>
+        <w:pStyle w:val="TextBody"/>
+        <w:bidi w:val="0"/>
+        <w:jc w:val="left"/>
+        <w:rPr/>
+      </w:pPr>
+      <w:r>
+        <w:rPr/>
+        <w:t>- track the appointments – on time or delayed</w:t>
+      </w:r>
+    </w:p>
+    <w:p>
+      <w:pPr>
+        <w:pStyle w:val="TextBody"/>
+        <w:bidi w:val="0"/>
+        <w:jc w:val="left"/>
+        <w:rPr/>
+      </w:pPr>
+      <w:r>
+        <w:rPr/>
+        <w:t>- modify or cancel on either side</w:t>
+      </w:r>
+    </w:p>
+    <w:p>
+      <w:pPr>
+        <w:pStyle w:val="TextBody"/>
+        <w:bidi w:val="0"/>
+        <w:jc w:val="left"/>
+        <w:rPr/>
+      </w:pPr>
+      <w:r>
+        <w:rPr/>
+        <w:t>- office to be able to confirm appts online etc.</w:t>
+      </w:r>
+    </w:p>
+    <w:p>
+      <w:pPr>
+        <w:pStyle w:val="TextBody"/>
+        <w:bidi w:val="0"/>
+        <w:jc w:val="left"/>
+        <w:rPr/>
+      </w:pPr>
+      <w:r>
+        <w:rPr/>
+      </w:r>
+    </w:p>
+    <w:p>
+      <w:pPr>
+        <w:pStyle w:val="TextBody"/>
+        <w:numPr>
+          <w:ilvl w:val="0"/>
+          <w:numId w:val="7"/>
+        </w:numPr>
+        <w:bidi w:val="0"/>
+        <w:jc w:val="left"/>
+        <w:rPr/>
+      </w:pPr>
+      <w:r>
+        <w:rPr/>
+        <w:t>How many clients/interfaces should there be and why?</w:t>
+      </w:r>
+    </w:p>
+    <w:p>
+      <w:pPr>
+        <w:pStyle w:val="TextBody"/>
+        <w:numPr>
+          <w:ilvl w:val="0"/>
+          <w:numId w:val="7"/>
+        </w:numPr>
+        <w:bidi w:val="0"/>
+        <w:jc w:val="left"/>
+        <w:rPr/>
+      </w:pPr>
+      <w:r>
+        <w:rPr/>
+        <w:t>What are the resources we are working with</w:t>
+      </w:r>
+    </w:p>
+    <w:p>
+      <w:pPr>
+        <w:pStyle w:val="TextBody"/>
+        <w:numPr>
+          <w:ilvl w:val="0"/>
+          <w:numId w:val="7"/>
+        </w:numPr>
+        <w:bidi w:val="0"/>
+        <w:jc w:val="left"/>
+        <w:rPr/>
+      </w:pPr>
+      <w:r>
+        <w:rPr/>
+        <w:t>what operations should our rest interfaces have</w:t>
+      </w:r>
+    </w:p>
+    <w:p>
+      <w:pPr>
+        <w:pStyle w:val="TextBody"/>
+        <w:numPr>
+          <w:ilvl w:val="0"/>
+          <w:numId w:val="7"/>
+        </w:numPr>
+        <w:bidi w:val="0"/>
+        <w:jc w:val="left"/>
+        <w:rPr/>
+      </w:pPr>
+      <w:r>
+        <w:rPr/>
+        <w:t>Extensibility – open to additional functionality.</w:t>
+      </w:r>
+    </w:p>
+    <w:p>
+      <w:pPr>
+        <w:pStyle w:val="TextBody"/>
+        <w:bidi w:val="0"/>
+        <w:jc w:val="left"/>
+        <w:rPr/>
+      </w:pPr>
+      <w:r>
+        <w:rPr/>
+      </w:r>
+    </w:p>
+    <w:p>
+      <w:pPr>
+        <w:pStyle w:val="TextBody"/>
+        <w:bidi w:val="0"/>
+        <w:jc w:val="left"/>
+        <w:rPr/>
+      </w:pPr>
+      <w:r>
+        <w:rPr/>
+      </w:r>
+    </w:p>
+    <w:p>
+      <w:pPr>
+        <w:pStyle w:val="TextBody"/>
+        <w:bidi w:val="0"/>
+        <w:jc w:val="left"/>
+        <w:rPr/>
+      </w:pPr>
+      <w:r>
+        <w:rPr/>
+        <w:t xml:space="preserve">Notes: </w:t>
+      </w:r>
+    </w:p>
+    <w:p>
+      <w:pPr>
+        <w:pStyle w:val="TextBody"/>
+        <w:bidi w:val="0"/>
+        <w:jc w:val="left"/>
+        <w:rPr/>
+      </w:pPr>
+      <w:r>
+        <w:rPr/>
+        <w:t>1. 3-- doctors, patients, admin</w:t>
+      </w:r>
+    </w:p>
+    <w:p>
+      <w:pPr>
+        <w:pStyle w:val="TextBody"/>
+        <w:bidi w:val="0"/>
+        <w:jc w:val="left"/>
+        <w:rPr/>
+      </w:pPr>
+      <w:r>
+        <w:rPr/>
+        <w:t>insurance</w:t>
+      </w:r>
+    </w:p>
+    <w:p>
+      <w:pPr>
+        <w:pStyle w:val="TextBody"/>
+        <w:bidi w:val="0"/>
+        <w:jc w:val="left"/>
+        <w:rPr/>
+      </w:pPr>
+      <w:r>
+        <w:rPr/>
+        <w:t>calendar – different calendars for different interfaces</w:t>
+      </w:r>
+    </w:p>
+    <w:p>
+      <w:pPr>
+        <w:pStyle w:val="TextBody"/>
+        <w:bidi w:val="0"/>
+        <w:jc w:val="left"/>
+        <w:rPr/>
+      </w:pPr>
+      <w:r>
+        <w:rPr/>
+        <w:t xml:space="preserve">transactions - </w:t>
+      </w:r>
+    </w:p>
+    <w:p>
+      <w:pPr>
+        <w:pStyle w:val="TextBody"/>
+        <w:bidi w:val="0"/>
+        <w:jc w:val="left"/>
+        <w:rPr/>
+      </w:pPr>
+      <w:r>
+        <w:rPr/>
+      </w:r>
+    </w:p>
+    <w:p>
+      <w:pPr>
+        <w:pStyle w:val="TextBody"/>
+        <w:bidi w:val="0"/>
+        <w:jc w:val="left"/>
+        <w:rPr/>
+      </w:pPr>
+      <w:r>
+        <w:rPr/>
+        <w:t>3. get available appointments (takes params like days/time), set appointment for the patient, get patient's scheduled appointments</w:t>
+      </w:r>
+    </w:p>
+    <w:p>
+      <w:pPr>
+        <w:pStyle w:val="HorizontalLine"/>
+        <w:suppressLineNumbers/>
+        <w:pBdr>
+          <w:bottom w:val="double" w:sz="2" w:space="0" w:color="808080"/>
+        </w:pBdr>
+        <w:bidi w:val="0"/>
+        <w:spacing w:before="0" w:after="283"/>
+        <w:jc w:val="left"/>
+        <w:rPr/>
+      </w:pPr>
+      <w:r>
+        <w:rPr/>
+      </w:r>
+    </w:p>
+    <w:p>
+      <w:pPr>
+        <w:pStyle w:val="Heading2"/>
+        <w:bidi w:val="0"/>
+        <w:jc w:val="left"/>
+        <w:rPr/>
+      </w:pPr>
+      <w:r>
+        <w:rPr/>
+        <w:t>Problems with Rest</w:t>
+      </w:r>
+    </w:p>
+    <w:p>
+      <w:pPr>
+        <w:pStyle w:val="TextBody"/>
+        <w:numPr>
+          <w:ilvl w:val="0"/>
+          <w:numId w:val="8"/>
+        </w:numPr>
+        <w:bidi w:val="0"/>
+        <w:jc w:val="left"/>
+        <w:rPr/>
+      </w:pPr>
+      <w:r>
+        <w:rPr/>
+        <w:t>Over reporting: /appointment -&gt; ALL the appointment (10,000 all returned)</w:t>
+      </w:r>
+    </w:p>
+    <w:p>
+      <w:pPr>
+        <w:pStyle w:val="TextBody"/>
+        <w:numPr>
+          <w:ilvl w:val="0"/>
+          <w:numId w:val="8"/>
+        </w:numPr>
+        <w:bidi w:val="0"/>
+        <w:jc w:val="left"/>
+        <w:rPr/>
+      </w:pPr>
+      <w:r>
+        <w:rPr/>
+        <w:t>Under reporting: we need execute multiple calls to get the data  we</w:t>
+      </w:r>
+    </w:p>
+    <w:p>
+      <w:pPr>
+        <w:pStyle w:val="TextBody"/>
+        <w:numPr>
+          <w:ilvl w:val="1"/>
+          <w:numId w:val="8"/>
+        </w:numPr>
+        <w:bidi w:val="0"/>
+        <w:jc w:val="left"/>
+        <w:rPr>
+          <w:i/>
+          <w:i/>
+          <w:iCs/>
+        </w:rPr>
+      </w:pPr>
+      <w:r>
+        <w:rPr>
+          <w:i/>
+          <w:iCs/>
+        </w:rPr>
+        <w:t>appointment/{id}</w:t>
+      </w:r>
+    </w:p>
+    <w:p>
+      <w:pPr>
+        <w:pStyle w:val="TextBody"/>
+        <w:numPr>
+          <w:ilvl w:val="1"/>
+          <w:numId w:val="8"/>
+        </w:numPr>
+        <w:bidi w:val="0"/>
+        <w:jc w:val="left"/>
+        <w:rPr>
+          <w:i/>
+          <w:i/>
+          <w:iCs/>
+        </w:rPr>
+      </w:pPr>
+      <w:r>
+        <w:rPr>
+          <w:i/>
+          <w:iCs/>
+        </w:rPr>
+        <w:t>patient</w:t>
+      </w:r>
+    </w:p>
+    <w:p>
+      <w:pPr>
+        <w:pStyle w:val="TextBody"/>
+        <w:numPr>
+          <w:ilvl w:val="1"/>
+          <w:numId w:val="8"/>
+        </w:numPr>
+        <w:bidi w:val="0"/>
+        <w:jc w:val="left"/>
+        <w:rPr>
+          <w:i/>
+          <w:i/>
+          <w:iCs/>
+        </w:rPr>
+      </w:pPr>
+      <w:r>
+        <w:rPr>
+          <w:i/>
+          <w:iCs/>
+        </w:rPr>
+        <w:t>can’t follow relationships in the data</w:t>
+      </w:r>
+    </w:p>
+    <w:p>
+      <w:pPr>
+        <w:pStyle w:val="TextBody"/>
+        <w:numPr>
+          <w:ilvl w:val="0"/>
+          <w:numId w:val="8"/>
+        </w:numPr>
+        <w:bidi w:val="0"/>
+        <w:jc w:val="left"/>
+        <w:rPr>
+          <w:i w:val="false"/>
+          <w:i w:val="false"/>
+          <w:iCs w:val="false"/>
+        </w:rPr>
+      </w:pPr>
+      <w:r>
+        <w:rPr>
+          <w:i w:val="false"/>
+          <w:iCs w:val="false"/>
+        </w:rPr>
+        <w:t>Processing is done by the client</w:t>
+      </w:r>
+    </w:p>
+    <w:p>
+      <w:pPr>
+        <w:pStyle w:val="TextBody"/>
+        <w:numPr>
+          <w:ilvl w:val="1"/>
+          <w:numId w:val="8"/>
+        </w:numPr>
+        <w:bidi w:val="0"/>
+        <w:jc w:val="left"/>
+        <w:rPr>
+          <w:i w:val="false"/>
+          <w:i w:val="false"/>
+          <w:iCs w:val="false"/>
+        </w:rPr>
+      </w:pPr>
+      <w:r>
+        <w:rPr>
+          <w:i w:val="false"/>
+          <w:iCs w:val="false"/>
+        </w:rPr>
+        <w:t>Client has to construct the data</w:t>
+      </w:r>
+    </w:p>
+    <w:p>
+      <w:pPr>
+        <w:pStyle w:val="TextBody"/>
+        <w:numPr>
+          <w:ilvl w:val="1"/>
+          <w:numId w:val="8"/>
+        </w:numPr>
+        <w:bidi w:val="0"/>
+        <w:jc w:val="left"/>
+        <w:rPr>
+          <w:i w:val="false"/>
+          <w:i w:val="false"/>
+          <w:iCs w:val="false"/>
+        </w:rPr>
+      </w:pPr>
+      <w:r>
+        <w:rPr>
+          <w:i w:val="false"/>
+          <w:iCs w:val="false"/>
+        </w:rPr>
+        <w:t>Client has to parse response</w:t>
+      </w:r>
+    </w:p>
+    <w:p>
+      <w:pPr>
+        <w:pStyle w:val="TextBody"/>
+        <w:bidi w:val="0"/>
+        <w:jc w:val="left"/>
+        <w:rPr>
+          <w:i w:val="false"/>
+          <w:i w:val="false"/>
+          <w:iCs w:val="false"/>
+        </w:rPr>
+      </w:pPr>
+      <w:r>
+        <w:rPr>
+          <w:i w:val="false"/>
+          <w:iCs w:val="false"/>
+        </w:rPr>
+      </w:r>
+    </w:p>
+    <w:p>
+      <w:pPr>
+        <w:pStyle w:val="Heading2"/>
+        <w:bidi w:val="0"/>
+        <w:jc w:val="left"/>
+        <w:rPr/>
+      </w:pPr>
+      <w:r>
+        <w:rPr/>
+        <w:t>GraphQL:</w:t>
+      </w:r>
+    </w:p>
+    <w:p>
+      <w:pPr>
+        <w:pStyle w:val="TextBody"/>
+        <w:bidi w:val="0"/>
+        <w:jc w:val="left"/>
+        <w:rPr/>
+      </w:pPr>
+      <w:r>
+        <w:rPr/>
+        <w:t>1. Defines independently of the actual internal representation the resource types through a schema.</w:t>
+      </w:r>
+    </w:p>
+    <w:p>
+      <w:pPr>
+        <w:pStyle w:val="TextBody"/>
+        <w:bidi w:val="0"/>
+        <w:jc w:val="left"/>
+        <w:rPr/>
+      </w:pPr>
+      <w:r>
+        <w:rPr/>
+        <w:t>1. Uses a single endpoint:</w:t>
+      </w:r>
+    </w:p>
+    <w:p>
+      <w:pPr>
+        <w:pStyle w:val="TextBody"/>
+        <w:numPr>
+          <w:ilvl w:val="0"/>
+          <w:numId w:val="9"/>
+        </w:numPr>
+        <w:bidi w:val="0"/>
+        <w:jc w:val="left"/>
+        <w:rPr/>
+      </w:pPr>
+      <w:r>
+        <w:rPr/>
+        <w:t>Process queries – returns a result</w:t>
+      </w:r>
+    </w:p>
+    <w:p>
+      <w:pPr>
+        <w:pStyle w:val="TextBody"/>
+        <w:numPr>
+          <w:ilvl w:val="0"/>
+          <w:numId w:val="9"/>
+        </w:numPr>
+        <w:bidi w:val="0"/>
+        <w:jc w:val="left"/>
+        <w:rPr/>
+      </w:pPr>
+      <w:r>
+        <w:rPr/>
+        <w:t>Process mutations (any that changes a resource)</w:t>
+      </w:r>
+    </w:p>
+    <w:p>
+      <w:pPr>
+        <w:pStyle w:val="TextBody"/>
+        <w:bidi w:val="0"/>
+        <w:jc w:val="left"/>
+        <w:rPr/>
+      </w:pPr>
+      <w:r>
+        <w:rPr/>
+        <w:t>2. Validate queries and mutations against the schema – strong typing on resources</w:t>
+      </w:r>
+    </w:p>
+    <w:p>
+      <w:pPr>
+        <w:pStyle w:val="TextBody"/>
+        <w:bidi w:val="0"/>
+        <w:jc w:val="left"/>
+        <w:rPr/>
+      </w:pPr>
+      <w:r>
+        <w:rPr/>
+        <w:t>3. Providing resolvers that do the actual on a field by field basis</w:t>
+      </w:r>
+    </w:p>
+    <w:p>
+      <w:pPr>
+        <w:pStyle w:val="TextBody"/>
+        <w:bidi w:val="0"/>
+        <w:jc w:val="left"/>
+        <w:rPr/>
+      </w:pPr>
+      <w:r>
+        <w:rPr/>
+        <w:t>4. Can deal with relationships between resources.</w:t>
+      </w:r>
+    </w:p>
+    <w:p>
+      <w:pPr>
+        <w:pStyle w:val="TextBody"/>
+        <w:bidi w:val="0"/>
+        <w:jc w:val="left"/>
+        <w:rPr/>
+      </w:pPr>
+      <w:r>
+        <w:rPr/>
+        <w:t>5. Needs of clients to over and under fetching/reported</w:t>
+      </w:r>
+    </w:p>
+    <w:p>
+      <w:pPr>
+        <w:pStyle w:val="TextBody"/>
+        <w:bidi w:val="0"/>
+        <w:jc w:val="left"/>
+        <w:rPr/>
+      </w:pPr>
+      <w:r>
+        <w:rPr/>
+        <w:t>6. Iconic if the schema are designed correctly.</w:t>
+      </w:r>
+    </w:p>
+    <w:p>
+      <w:pPr>
+        <w:pStyle w:val="TextBody"/>
+        <w:bidi w:val="0"/>
+        <w:jc w:val="left"/>
+        <w:rPr/>
+      </w:pPr>
+      <w:r>
+        <w:rPr/>
+        <w:t>7, removes dependency on HTTP</w:t>
+      </w:r>
+    </w:p>
+    <w:p>
+      <w:pPr>
+        <w:pStyle w:val="HorizontalLine"/>
+        <w:suppressLineNumbers/>
+        <w:pBdr>
+          <w:bottom w:val="double" w:sz="2" w:space="0" w:color="808080"/>
+        </w:pBdr>
+        <w:bidi w:val="0"/>
+        <w:spacing w:before="0" w:after="283"/>
+        <w:jc w:val="left"/>
+        <w:rPr/>
+      </w:pPr>
+      <w:r>
+        <w:rPr/>
+      </w:r>
+    </w:p>
+    <w:p>
+      <w:pPr>
+        <w:pStyle w:val="TextBody"/>
+        <w:bidi w:val="0"/>
+        <w:spacing w:lineRule="auto" w:line="276" w:before="0" w:after="140"/>
+        <w:jc w:val="left"/>
+        <w:rPr/>
+      </w:pPr>
+      <w:r>
+        <w:rPr/>
+      </w:r>
+    </w:p>
+    <w:p>
+      <w:pPr>
+        <w:pStyle w:val="TextBody"/>
+        <w:bidi w:val="0"/>
+        <w:jc w:val="left"/>
+        <w:rPr/>
+      </w:pPr>
+      <w:r>
+        <w:rPr/>
+        <w:t xml:space="preserve">types </w:t>
+      </w:r>
+    </w:p>
+    <w:p>
+      <w:pPr>
+        <w:pStyle w:val="TextBody"/>
+        <w:bidi w:val="0"/>
+        <w:jc w:val="left"/>
+        <w:rPr/>
+      </w:pPr>
+      <w:r>
+        <w:rPr/>
+        <w:t>Doctors, Appointment, Patient etc...</w:t>
+      </w:r>
+    </w:p>
+    <w:p>
+      <w:pPr>
+        <w:pStyle w:val="TextBody"/>
+        <w:bidi w:val="0"/>
+        <w:jc w:val="left"/>
+        <w:rPr/>
+      </w:pPr>
+      <w:r>
+        <w:rPr/>
+      </w:r>
+    </w:p>
+    <w:p>
+      <w:pPr>
+        <w:pStyle w:val="Heading1"/>
+        <w:bidi w:val="0"/>
+        <w:jc w:val="left"/>
+        <w:rPr/>
+      </w:pPr>
+      <w:r>
+        <w:rPr/>
+        <w:t>Api Best Practices</w:t>
+      </w:r>
+    </w:p>
+    <w:p>
+      <w:pPr>
+        <w:pStyle w:val="TextBody"/>
         <w:bidi w:val="0"/>
         <w:spacing w:before="0" w:after="140"/>
         <w:jc w:val="left"/>
@@ -733,6 +1735,7 @@
       </w:pPr>
       <w:r>
         <w:rPr/>
+        <w:t>https://www.moesif.com/blog/api-guide/api-design-guidelines/</w:t>
       </w:r>
     </w:p>
     <w:sectPr>
@@ -780,6 +1783,7 @@
     </w:lvl>
     <w:lvl w:ilvl="2">
       <w:start w:val="1"/>
+      <w:pStyle w:val="Heading3"/>
       <w:numFmt w:val="none"/>
       <w:suff w:val="nothing"/>
       <w:lvlText w:val=""/>
@@ -1417,6 +2421,500 @@
       <w:rPr>
         <w:rFonts w:ascii="OpenSymbol" w:hAnsi="OpenSymbol" w:cs="OpenSymbol" w:hint="default"/>
       </w:rPr>
+    </w:lvl>
+  </w:abstractNum>
+  <w:abstractNum w:abstractNumId="6">
+    <w:lvl w:ilvl="0">
+      <w:start w:val="1"/>
+      <w:numFmt w:val="bullet"/>
+      <w:lvlText w:val=""/>
+      <w:lvlJc w:val="left"/>
+      <w:pPr>
+        <w:tabs>
+          <w:tab w:val="num" w:pos="720"/>
+        </w:tabs>
+        <w:ind w:left="720" w:hanging="360"/>
+      </w:pPr>
+      <w:rPr>
+        <w:rFonts w:ascii="Symbol" w:hAnsi="Symbol" w:cs="Symbol" w:hint="default"/>
+      </w:rPr>
+    </w:lvl>
+    <w:lvl w:ilvl="1">
+      <w:start w:val="1"/>
+      <w:numFmt w:val="bullet"/>
+      <w:lvlText w:val="◦"/>
+      <w:lvlJc w:val="left"/>
+      <w:pPr>
+        <w:tabs>
+          <w:tab w:val="num" w:pos="1080"/>
+        </w:tabs>
+        <w:ind w:left="1080" w:hanging="360"/>
+      </w:pPr>
+      <w:rPr>
+        <w:rFonts w:ascii="OpenSymbol" w:hAnsi="OpenSymbol" w:cs="OpenSymbol" w:hint="default"/>
+      </w:rPr>
+    </w:lvl>
+    <w:lvl w:ilvl="2">
+      <w:start w:val="1"/>
+      <w:numFmt w:val="bullet"/>
+      <w:lvlText w:val="▪"/>
+      <w:lvlJc w:val="left"/>
+      <w:pPr>
+        <w:tabs>
+          <w:tab w:val="num" w:pos="1440"/>
+        </w:tabs>
+        <w:ind w:left="1440" w:hanging="360"/>
+      </w:pPr>
+      <w:rPr>
+        <w:rFonts w:ascii="OpenSymbol" w:hAnsi="OpenSymbol" w:cs="OpenSymbol" w:hint="default"/>
+      </w:rPr>
+    </w:lvl>
+    <w:lvl w:ilvl="3">
+      <w:start w:val="1"/>
+      <w:numFmt w:val="bullet"/>
+      <w:lvlText w:val=""/>
+      <w:lvlJc w:val="left"/>
+      <w:pPr>
+        <w:tabs>
+          <w:tab w:val="num" w:pos="1800"/>
+        </w:tabs>
+        <w:ind w:left="1800" w:hanging="360"/>
+      </w:pPr>
+      <w:rPr>
+        <w:rFonts w:ascii="Symbol" w:hAnsi="Symbol" w:cs="Symbol" w:hint="default"/>
+      </w:rPr>
+    </w:lvl>
+    <w:lvl w:ilvl="4">
+      <w:start w:val="1"/>
+      <w:numFmt w:val="bullet"/>
+      <w:lvlText w:val="◦"/>
+      <w:lvlJc w:val="left"/>
+      <w:pPr>
+        <w:tabs>
+          <w:tab w:val="num" w:pos="2160"/>
+        </w:tabs>
+        <w:ind w:left="2160" w:hanging="360"/>
+      </w:pPr>
+      <w:rPr>
+        <w:rFonts w:ascii="OpenSymbol" w:hAnsi="OpenSymbol" w:cs="OpenSymbol" w:hint="default"/>
+      </w:rPr>
+    </w:lvl>
+    <w:lvl w:ilvl="5">
+      <w:start w:val="1"/>
+      <w:numFmt w:val="bullet"/>
+      <w:lvlText w:val="▪"/>
+      <w:lvlJc w:val="left"/>
+      <w:pPr>
+        <w:tabs>
+          <w:tab w:val="num" w:pos="2520"/>
+        </w:tabs>
+        <w:ind w:left="2520" w:hanging="360"/>
+      </w:pPr>
+      <w:rPr>
+        <w:rFonts w:ascii="OpenSymbol" w:hAnsi="OpenSymbol" w:cs="OpenSymbol" w:hint="default"/>
+      </w:rPr>
+    </w:lvl>
+    <w:lvl w:ilvl="6">
+      <w:start w:val="1"/>
+      <w:numFmt w:val="bullet"/>
+      <w:lvlText w:val=""/>
+      <w:lvlJc w:val="left"/>
+      <w:pPr>
+        <w:tabs>
+          <w:tab w:val="num" w:pos="2880"/>
+        </w:tabs>
+        <w:ind w:left="2880" w:hanging="360"/>
+      </w:pPr>
+      <w:rPr>
+        <w:rFonts w:ascii="Symbol" w:hAnsi="Symbol" w:cs="Symbol" w:hint="default"/>
+      </w:rPr>
+    </w:lvl>
+    <w:lvl w:ilvl="7">
+      <w:start w:val="1"/>
+      <w:numFmt w:val="bullet"/>
+      <w:lvlText w:val="◦"/>
+      <w:lvlJc w:val="left"/>
+      <w:pPr>
+        <w:tabs>
+          <w:tab w:val="num" w:pos="3240"/>
+        </w:tabs>
+        <w:ind w:left="3240" w:hanging="360"/>
+      </w:pPr>
+      <w:rPr>
+        <w:rFonts w:ascii="OpenSymbol" w:hAnsi="OpenSymbol" w:cs="OpenSymbol" w:hint="default"/>
+      </w:rPr>
+    </w:lvl>
+    <w:lvl w:ilvl="8">
+      <w:start w:val="1"/>
+      <w:numFmt w:val="bullet"/>
+      <w:lvlText w:val="▪"/>
+      <w:lvlJc w:val="left"/>
+      <w:pPr>
+        <w:tabs>
+          <w:tab w:val="num" w:pos="3600"/>
+        </w:tabs>
+        <w:ind w:left="3600" w:hanging="360"/>
+      </w:pPr>
+      <w:rPr>
+        <w:rFonts w:ascii="OpenSymbol" w:hAnsi="OpenSymbol" w:cs="OpenSymbol" w:hint="default"/>
+      </w:rPr>
+    </w:lvl>
+  </w:abstractNum>
+  <w:abstractNum w:abstractNumId="7">
+    <w:lvl w:ilvl="0">
+      <w:start w:val="1"/>
+      <w:numFmt w:val="decimal"/>
+      <w:lvlText w:val="%1."/>
+      <w:lvlJc w:val="left"/>
+      <w:pPr>
+        <w:tabs>
+          <w:tab w:val="num" w:pos="720"/>
+        </w:tabs>
+        <w:ind w:left="720" w:hanging="360"/>
+      </w:pPr>
+      <w:rPr/>
+    </w:lvl>
+    <w:lvl w:ilvl="1">
+      <w:start w:val="1"/>
+      <w:numFmt w:val="decimal"/>
+      <w:lvlText w:val="%2."/>
+      <w:lvlJc w:val="left"/>
+      <w:pPr>
+        <w:tabs>
+          <w:tab w:val="num" w:pos="1080"/>
+        </w:tabs>
+        <w:ind w:left="1080" w:hanging="360"/>
+      </w:pPr>
+      <w:rPr/>
+    </w:lvl>
+    <w:lvl w:ilvl="2">
+      <w:start w:val="1"/>
+      <w:numFmt w:val="decimal"/>
+      <w:lvlText w:val="%3."/>
+      <w:lvlJc w:val="left"/>
+      <w:pPr>
+        <w:tabs>
+          <w:tab w:val="num" w:pos="1440"/>
+        </w:tabs>
+        <w:ind w:left="1440" w:hanging="360"/>
+      </w:pPr>
+      <w:rPr/>
+    </w:lvl>
+    <w:lvl w:ilvl="3">
+      <w:start w:val="1"/>
+      <w:numFmt w:val="decimal"/>
+      <w:lvlText w:val="%4."/>
+      <w:lvlJc w:val="left"/>
+      <w:pPr>
+        <w:tabs>
+          <w:tab w:val="num" w:pos="1800"/>
+        </w:tabs>
+        <w:ind w:left="1800" w:hanging="360"/>
+      </w:pPr>
+      <w:rPr/>
+    </w:lvl>
+    <w:lvl w:ilvl="4">
+      <w:start w:val="1"/>
+      <w:numFmt w:val="decimal"/>
+      <w:lvlText w:val="%5."/>
+      <w:lvlJc w:val="left"/>
+      <w:pPr>
+        <w:tabs>
+          <w:tab w:val="num" w:pos="2160"/>
+        </w:tabs>
+        <w:ind w:left="2160" w:hanging="360"/>
+      </w:pPr>
+      <w:rPr/>
+    </w:lvl>
+    <w:lvl w:ilvl="5">
+      <w:start w:val="1"/>
+      <w:numFmt w:val="decimal"/>
+      <w:lvlText w:val="%6."/>
+      <w:lvlJc w:val="left"/>
+      <w:pPr>
+        <w:tabs>
+          <w:tab w:val="num" w:pos="2520"/>
+        </w:tabs>
+        <w:ind w:left="2520" w:hanging="360"/>
+      </w:pPr>
+      <w:rPr/>
+    </w:lvl>
+    <w:lvl w:ilvl="6">
+      <w:start w:val="1"/>
+      <w:numFmt w:val="decimal"/>
+      <w:lvlText w:val="%7."/>
+      <w:lvlJc w:val="left"/>
+      <w:pPr>
+        <w:tabs>
+          <w:tab w:val="num" w:pos="2880"/>
+        </w:tabs>
+        <w:ind w:left="2880" w:hanging="360"/>
+      </w:pPr>
+      <w:rPr/>
+    </w:lvl>
+    <w:lvl w:ilvl="7">
+      <w:start w:val="1"/>
+      <w:numFmt w:val="decimal"/>
+      <w:lvlText w:val="%8."/>
+      <w:lvlJc w:val="left"/>
+      <w:pPr>
+        <w:tabs>
+          <w:tab w:val="num" w:pos="3240"/>
+        </w:tabs>
+        <w:ind w:left="3240" w:hanging="360"/>
+      </w:pPr>
+      <w:rPr/>
+    </w:lvl>
+    <w:lvl w:ilvl="8">
+      <w:start w:val="1"/>
+      <w:numFmt w:val="decimal"/>
+      <w:lvlText w:val="%9."/>
+      <w:lvlJc w:val="left"/>
+      <w:pPr>
+        <w:tabs>
+          <w:tab w:val="num" w:pos="3600"/>
+        </w:tabs>
+        <w:ind w:left="3600" w:hanging="360"/>
+      </w:pPr>
+      <w:rPr/>
+    </w:lvl>
+  </w:abstractNum>
+  <w:abstractNum w:abstractNumId="8">
+    <w:lvl w:ilvl="0">
+      <w:start w:val="1"/>
+      <w:numFmt w:val="decimal"/>
+      <w:lvlText w:val="%1."/>
+      <w:lvlJc w:val="left"/>
+      <w:pPr>
+        <w:tabs>
+          <w:tab w:val="num" w:pos="720"/>
+        </w:tabs>
+        <w:ind w:left="720" w:hanging="360"/>
+      </w:pPr>
+      <w:rPr/>
+    </w:lvl>
+    <w:lvl w:ilvl="1">
+      <w:start w:val="1"/>
+      <w:numFmt w:val="decimal"/>
+      <w:lvlText w:val="%2."/>
+      <w:lvlJc w:val="left"/>
+      <w:pPr>
+        <w:tabs>
+          <w:tab w:val="num" w:pos="1080"/>
+        </w:tabs>
+        <w:ind w:left="1080" w:hanging="360"/>
+      </w:pPr>
+      <w:rPr/>
+    </w:lvl>
+    <w:lvl w:ilvl="2">
+      <w:start w:val="1"/>
+      <w:numFmt w:val="decimal"/>
+      <w:lvlText w:val="%3."/>
+      <w:lvlJc w:val="left"/>
+      <w:pPr>
+        <w:tabs>
+          <w:tab w:val="num" w:pos="1440"/>
+        </w:tabs>
+        <w:ind w:left="1440" w:hanging="360"/>
+      </w:pPr>
+      <w:rPr/>
+    </w:lvl>
+    <w:lvl w:ilvl="3">
+      <w:start w:val="1"/>
+      <w:numFmt w:val="decimal"/>
+      <w:lvlText w:val="%4."/>
+      <w:lvlJc w:val="left"/>
+      <w:pPr>
+        <w:tabs>
+          <w:tab w:val="num" w:pos="1800"/>
+        </w:tabs>
+        <w:ind w:left="1800" w:hanging="360"/>
+      </w:pPr>
+      <w:rPr/>
+    </w:lvl>
+    <w:lvl w:ilvl="4">
+      <w:start w:val="1"/>
+      <w:numFmt w:val="decimal"/>
+      <w:lvlText w:val="%5."/>
+      <w:lvlJc w:val="left"/>
+      <w:pPr>
+        <w:tabs>
+          <w:tab w:val="num" w:pos="2160"/>
+        </w:tabs>
+        <w:ind w:left="2160" w:hanging="360"/>
+      </w:pPr>
+      <w:rPr/>
+    </w:lvl>
+    <w:lvl w:ilvl="5">
+      <w:start w:val="1"/>
+      <w:numFmt w:val="decimal"/>
+      <w:lvlText w:val="%6."/>
+      <w:lvlJc w:val="left"/>
+      <w:pPr>
+        <w:tabs>
+          <w:tab w:val="num" w:pos="2520"/>
+        </w:tabs>
+        <w:ind w:left="2520" w:hanging="360"/>
+      </w:pPr>
+      <w:rPr/>
+    </w:lvl>
+    <w:lvl w:ilvl="6">
+      <w:start w:val="1"/>
+      <w:numFmt w:val="decimal"/>
+      <w:lvlText w:val="%7."/>
+      <w:lvlJc w:val="left"/>
+      <w:pPr>
+        <w:tabs>
+          <w:tab w:val="num" w:pos="2880"/>
+        </w:tabs>
+        <w:ind w:left="2880" w:hanging="360"/>
+      </w:pPr>
+      <w:rPr/>
+    </w:lvl>
+    <w:lvl w:ilvl="7">
+      <w:start w:val="1"/>
+      <w:numFmt w:val="decimal"/>
+      <w:lvlText w:val="%8."/>
+      <w:lvlJc w:val="left"/>
+      <w:pPr>
+        <w:tabs>
+          <w:tab w:val="num" w:pos="3240"/>
+        </w:tabs>
+        <w:ind w:left="3240" w:hanging="360"/>
+      </w:pPr>
+      <w:rPr/>
+    </w:lvl>
+    <w:lvl w:ilvl="8">
+      <w:start w:val="1"/>
+      <w:numFmt w:val="decimal"/>
+      <w:lvlText w:val="%9."/>
+      <w:lvlJc w:val="left"/>
+      <w:pPr>
+        <w:tabs>
+          <w:tab w:val="num" w:pos="3600"/>
+        </w:tabs>
+        <w:ind w:left="3600" w:hanging="360"/>
+      </w:pPr>
+      <w:rPr/>
+    </w:lvl>
+  </w:abstractNum>
+  <w:abstractNum w:abstractNumId="9">
+    <w:lvl w:ilvl="0">
+      <w:start w:val="1"/>
+      <w:numFmt w:val="decimal"/>
+      <w:lvlText w:val="%1."/>
+      <w:lvlJc w:val="left"/>
+      <w:pPr>
+        <w:tabs>
+          <w:tab w:val="num" w:pos="720"/>
+        </w:tabs>
+        <w:ind w:left="720" w:hanging="360"/>
+      </w:pPr>
+      <w:rPr/>
+    </w:lvl>
+    <w:lvl w:ilvl="1">
+      <w:start w:val="1"/>
+      <w:numFmt w:val="decimal"/>
+      <w:lvlText w:val="%2."/>
+      <w:lvlJc w:val="left"/>
+      <w:pPr>
+        <w:tabs>
+          <w:tab w:val="num" w:pos="1080"/>
+        </w:tabs>
+        <w:ind w:left="1080" w:hanging="360"/>
+      </w:pPr>
+      <w:rPr/>
+    </w:lvl>
+    <w:lvl w:ilvl="2">
+      <w:start w:val="1"/>
+      <w:numFmt w:val="decimal"/>
+      <w:lvlText w:val="%3."/>
+      <w:lvlJc w:val="left"/>
+      <w:pPr>
+        <w:tabs>
+          <w:tab w:val="num" w:pos="1440"/>
+        </w:tabs>
+        <w:ind w:left="1440" w:hanging="360"/>
+      </w:pPr>
+      <w:rPr/>
+    </w:lvl>
+    <w:lvl w:ilvl="3">
+      <w:start w:val="1"/>
+      <w:numFmt w:val="decimal"/>
+      <w:lvlText w:val="%4."/>
+      <w:lvlJc w:val="left"/>
+      <w:pPr>
+        <w:tabs>
+          <w:tab w:val="num" w:pos="1800"/>
+        </w:tabs>
+        <w:ind w:left="1800" w:hanging="360"/>
+      </w:pPr>
+      <w:rPr/>
+    </w:lvl>
+    <w:lvl w:ilvl="4">
+      <w:start w:val="1"/>
+      <w:numFmt w:val="decimal"/>
+      <w:lvlText w:val="%5."/>
+      <w:lvlJc w:val="left"/>
+      <w:pPr>
+        <w:tabs>
+          <w:tab w:val="num" w:pos="2160"/>
+        </w:tabs>
+        <w:ind w:left="2160" w:hanging="360"/>
+      </w:pPr>
+      <w:rPr/>
+    </w:lvl>
+    <w:lvl w:ilvl="5">
+      <w:start w:val="1"/>
+      <w:numFmt w:val="decimal"/>
+      <w:lvlText w:val="%6."/>
+      <w:lvlJc w:val="left"/>
+      <w:pPr>
+        <w:tabs>
+          <w:tab w:val="num" w:pos="2520"/>
+        </w:tabs>
+        <w:ind w:left="2520" w:hanging="360"/>
+      </w:pPr>
+      <w:rPr/>
+    </w:lvl>
+    <w:lvl w:ilvl="6">
+      <w:start w:val="1"/>
+      <w:numFmt w:val="decimal"/>
+      <w:lvlText w:val="%7."/>
+      <w:lvlJc w:val="left"/>
+      <w:pPr>
+        <w:tabs>
+          <w:tab w:val="num" w:pos="2880"/>
+        </w:tabs>
+        <w:ind w:left="2880" w:hanging="360"/>
+      </w:pPr>
+      <w:rPr/>
+    </w:lvl>
+    <w:lvl w:ilvl="7">
+      <w:start w:val="1"/>
+      <w:numFmt w:val="decimal"/>
+      <w:lvlText w:val="%8."/>
+      <w:lvlJc w:val="left"/>
+      <w:pPr>
+        <w:tabs>
+          <w:tab w:val="num" w:pos="3240"/>
+        </w:tabs>
+        <w:ind w:left="3240" w:hanging="360"/>
+      </w:pPr>
+      <w:rPr/>
+    </w:lvl>
+    <w:lvl w:ilvl="8">
+      <w:start w:val="1"/>
+      <w:numFmt w:val="decimal"/>
+      <w:lvlText w:val="%9."/>
+      <w:lvlJc w:val="left"/>
+      <w:pPr>
+        <w:tabs>
+          <w:tab w:val="num" w:pos="3600"/>
+        </w:tabs>
+        <w:ind w:left="3600" w:hanging="360"/>
+      </w:pPr>
+      <w:rPr/>
     </w:lvl>
   </w:abstractNum>
   <w:num w:numId="1">
@@ -1433,6 +2931,18 @@
   </w:num>
   <w:num w:numId="5">
     <w:abstractNumId w:val="5"/>
+  </w:num>
+  <w:num w:numId="6">
+    <w:abstractNumId w:val="6"/>
+  </w:num>
+  <w:num w:numId="7">
+    <w:abstractNumId w:val="7"/>
+  </w:num>
+  <w:num w:numId="8">
+    <w:abstractNumId w:val="8"/>
+  </w:num>
+  <w:num w:numId="9">
+    <w:abstractNumId w:val="9"/>
   </w:num>
 </w:numbering>
 </file>
@@ -1512,6 +3022,26 @@
       <w:szCs w:val="32"/>
     </w:rPr>
   </w:style>
+  <w:style w:type="paragraph" w:styleId="Heading3">
+    <w:name w:val="Heading 3"/>
+    <w:basedOn w:val="Heading"/>
+    <w:next w:val="TextBody"/>
+    <w:qFormat/>
+    <w:pPr>
+      <w:numPr>
+        <w:ilvl w:val="2"/>
+        <w:numId w:val="1"/>
+      </w:numPr>
+      <w:spacing w:before="140" w:after="120"/>
+      <w:outlineLvl w:val="2"/>
+    </w:pPr>
+    <w:rPr>
+      <w:b/>
+      <w:bCs/>
+      <w:sz w:val="28"/>
+      <w:szCs w:val="28"/>
+    </w:rPr>
+  </w:style>
   <w:style w:type="paragraph" w:styleId="Heading4">
     <w:name w:val="Heading 4"/>
     <w:basedOn w:val="Heading"/>
@@ -1548,6 +3078,11 @@
       <w:u w:val="single"/>
       <w:lang w:val="zxx" w:eastAsia="zxx" w:bidi="zxx"/>
     </w:rPr>
+  </w:style>
+  <w:style w:type="character" w:styleId="NumberingSymbols">
+    <w:name w:val="Numbering Symbols"/>
+    <w:qFormat/>
+    <w:rPr/>
   </w:style>
   <w:style w:type="paragraph" w:styleId="Heading">
     <w:name w:val="Heading"/>
@@ -1625,5 +3160,20 @@
       <w:szCs w:val="12"/>
     </w:rPr>
   </w:style>
+  <w:style w:type="paragraph" w:styleId="Title">
+    <w:name w:val="Title"/>
+    <w:basedOn w:val="Heading"/>
+    <w:next w:val="TextBody"/>
+    <w:qFormat/>
+    <w:pPr>
+      <w:jc w:val="center"/>
+    </w:pPr>
+    <w:rPr>
+      <w:b/>
+      <w:bCs/>
+      <w:sz w:val="56"/>
+      <w:szCs w:val="56"/>
+    </w:rPr>
+  </w:style>
 </w:styles>
 </file>
--- a/APIs/Notes.docx
+++ b/APIs/Notes.docx
@@ -1729,13 +1729,134 @@
       <w:pPr>
         <w:pStyle w:val="TextBody"/>
         <w:bidi w:val="0"/>
+        <w:jc w:val="left"/>
+        <w:rPr/>
+      </w:pPr>
+      <w:hyperlink r:id="rId13">
+        <w:r>
+          <w:rPr>
+            <w:rStyle w:val="InternetLink"/>
+          </w:rPr>
+          <w:t>https://www.moesif.com/blog/api-guide/api-design-guidelines/</w:t>
+        </w:r>
+      </w:hyperlink>
+    </w:p>
+    <w:p>
+      <w:pPr>
+        <w:pStyle w:val="TextBody"/>
+        <w:bidi w:val="0"/>
+        <w:jc w:val="left"/>
+        <w:rPr/>
+      </w:pPr>
+      <w:r>
+        <w:rPr/>
+      </w:r>
+      <w:r>
+        <w:br w:type="page"/>
+      </w:r>
+    </w:p>
+    <w:p>
+      <w:pPr>
+        <w:pStyle w:val="Heading1"/>
+        <w:bidi w:val="0"/>
+        <w:jc w:val="left"/>
+        <w:rPr/>
+      </w:pPr>
+      <w:r>
+        <w:rPr/>
+        <w:t>Spring and MicroServices</w:t>
+      </w:r>
+    </w:p>
+    <w:p>
+      <w:pPr>
+        <w:pStyle w:val="TextBody"/>
+        <w:bidi w:val="0"/>
+        <w:jc w:val="left"/>
+        <w:rPr/>
+      </w:pPr>
+      <w:r>
+        <w:rPr/>
+        <w:t>Do as little work as possible.</w:t>
+      </w:r>
+    </w:p>
+    <w:p>
+      <w:pPr>
+        <w:pStyle w:val="TextBody"/>
+        <w:bidi w:val="0"/>
+        <w:jc w:val="left"/>
+        <w:rPr/>
+      </w:pPr>
+      <w:hyperlink r:id="rId15">
+        <w:r>
+          <w:rPr>
+            <w:rStyle w:val="InternetLink"/>
+          </w:rPr>
+          <w:t>https://12factor.net/</w:t>
+        </w:r>
+      </w:hyperlink>
+    </w:p>
+    <w:p>
+      <w:pPr>
+        <w:pStyle w:val="TextBody"/>
+        <w:bidi w:val="0"/>
+        <w:jc w:val="left"/>
+        <w:rPr/>
+      </w:pPr>
+      <w:r>
+        <w:rPr/>
+      </w:r>
+    </w:p>
+    <w:p>
+      <w:pPr>
+        <w:pStyle w:val="TextBody"/>
+        <w:bidi w:val="0"/>
+        <w:jc w:val="left"/>
+        <w:rPr/>
+      </w:pPr>
+      <w:r>
+        <w:rPr/>
+      </w:r>
+    </w:p>
+    <w:p>
+      <w:pPr>
+        <w:pStyle w:val="TextBody"/>
+        <w:bidi w:val="0"/>
+        <w:jc w:val="left"/>
+        <w:rPr>
+          <w:b/>
+          <w:b/>
+          <w:bCs/>
+          <w:color w:val="C9211E"/>
+          <w:sz w:val="36"/>
+          <w:szCs w:val="36"/>
+        </w:rPr>
+      </w:pPr>
+      <w:r>
+        <w:rPr>
+          <w:b/>
+          <w:bCs/>
+          <w:color w:val="C9211E"/>
+          <w:sz w:val="36"/>
+          <w:szCs w:val="36"/>
+        </w:rPr>
+      </w:r>
+    </w:p>
+    <w:p>
+      <w:pPr>
+        <w:pStyle w:val="TextBody"/>
+        <w:bidi w:val="0"/>
         <w:spacing w:before="0" w:after="140"/>
         <w:jc w:val="left"/>
-        <w:rPr/>
-      </w:pPr>
-      <w:r>
-        <w:rPr/>
-        <w:t>https://www.moesif.com/blog/api-guide/api-design-guidelines/</w:t>
+        <w:rPr>
+          <w:sz w:val="64"/>
+          <w:szCs w:val="64"/>
+        </w:rPr>
+      </w:pPr>
+      <w:r>
+        <w:rPr>
+          <w:sz w:val="64"/>
+          <w:szCs w:val="64"/>
+        </w:rPr>
       </w:r>
     </w:p>
     <w:sectPr>
